--- a/法令ファイル/郵政民営化委員会令/郵政民営化委員会令（平成十八年政令第百四十三号）.docx
+++ b/法令ファイル/郵政民営化委員会令/郵政民営化委員会令（平成十八年政令第百四十三号）.docx
@@ -187,7 +187,7 @@
     </w:pPr>
     <w:r>
       <w:tab/>
-      <w:t>WeGov v0.1 - FTS141</w:t>
+      <w:t>WeGov v0.2 - FTS141</w:t>
     </w:r>
   </w:p>
 </w:ftr>
